--- a/game_reviews/translations/knights-keep (Version 1).docx
+++ b/game_reviews/translations/knights-keep (Version 1).docx
@@ -7,7 +7,7 @@
         <w:pStyle w:val="Heading1"/>
       </w:pPr>
       <w:r>
-        <w:t>Play Knight's Keep for Free - Retro-Themed 3D Slot Game</w:t>
+        <w:t>Play Knight’s Keep Free: Retro-Themed Slot Game with Exciting Features</w:t>
       </w:r>
     </w:p>
     <w:p>
@@ -264,7 +264,7 @@
       </w:pPr>
       <w:r/>
       <w:r>
-        <w:t>192 paylines provide a higher chance of winning</w:t>
+        <w:t>Combines classic gameplay features with modern 3D graphics</w:t>
       </w:r>
     </w:p>
     <w:p>
@@ -275,7 +275,7 @@
       </w:pPr>
       <w:r/>
       <w:r>
-        <w:t>The black knight symbol acts as a Wild and a 10x multiplier</w:t>
+        <w:t>192 paylines for a higher chance of winning</w:t>
       </w:r>
     </w:p>
     <w:p>
@@ -286,7 +286,7 @@
       </w:pPr>
       <w:r/>
       <w:r>
-        <w:t>Impressive 3D graphics create a medieval world</w:t>
+        <w:t>Black knight symbol acts as a Wild and a 10x multiplier</w:t>
       </w:r>
     </w:p>
     <w:p>
@@ -297,7 +297,7 @@
       </w:pPr>
       <w:r/>
       <w:r>
-        <w:t>Free spins bonus feature can award up to 25 free spins</w:t>
+        <w:t>Free spins bonus feature that can award up to 25 free spins</w:t>
       </w:r>
     </w:p>
     <w:p>
@@ -316,7 +316,7 @@
       </w:pPr>
       <w:r/>
       <w:r>
-        <w:t>May not appeal to those who don't enjoy retro or medieval themes</w:t>
+        <w:t>Limited number of bonus features</w:t>
       </w:r>
     </w:p>
     <w:p>
@@ -327,7 +327,7 @@
       </w:pPr>
       <w:r/>
       <w:r>
-        <w:t>Not a unique game in terms of features</w:t>
+        <w:t>May not appeal to players who prefer non-medieval themes</w:t>
       </w:r>
     </w:p>
     <w:p>
@@ -336,7 +336,7 @@
         <w:rPr>
           <w:b/>
         </w:rPr>
-        <w:t>Play Knight's Keep for Free - Retro-Themed 3D Slot Game</w:t>
+        <w:t>Play Knight’s Keep Free: Retro-Themed Slot Game with Exciting Features</w:t>
       </w:r>
     </w:p>
     <w:p>
@@ -345,7 +345,7 @@
         <w:rPr>
           <w:i/>
         </w:rPr>
-        <w:t>Experience Knight's Keep, a retro-themed slot game with 192 paylines, free spins, and exciting multiplier symbols. Play for free and discover a medieval world.</w:t>
+        <w:t>Experience the thrill of Knight’s Keep, a retro-themed slot game with modern 3D graphics. Play now for free!</w:t>
       </w:r>
     </w:p>
     <w:sectPr>
